--- a/plots/proofread/Fig2_constitutional.docx
+++ b/plots/proofread/Fig2_constitutional.docx
@@ -4,7 +4,7 @@
   <w:body>
     <w:p>
       <w:pPr>
-        <w:pStyle w:val="Heading1"/>
+        <w:pStyle w:val="Cmsor1"/>
         <w:numPr>
           <w:ilvl w:val="0"/>
           <w:numId w:val="0"/>
@@ -259,11 +259,14 @@
               </w:pBdr>
               <w:spacing w:before="100" w:after="100"/>
               <w:ind w:left="100" w:right="100"/>
-            </w:pPr>
-            <w:r>
-              <w:rPr>
-                <w:rFonts w:ascii="Arial" w:eastAsia="Arial" w:hAnsi="Arial" w:cs="Arial"/>
-                <w:b/>
+              <w:rPr>
+                <w:bCs/>
+              </w:rPr>
+            </w:pPr>
+            <w:r>
+              <w:rPr>
+                <w:rFonts w:ascii="Arial" w:eastAsia="Arial" w:hAnsi="Arial" w:cs="Arial"/>
+                <w:bCs/>
                 <w:color w:val="000000"/>
                 <w:sz w:val="22"/>
                 <w:szCs w:val="22"/>
@@ -1233,11 +1236,14 @@
               </w:pBdr>
               <w:spacing w:before="100" w:after="100"/>
               <w:ind w:left="100" w:right="100"/>
-            </w:pPr>
-            <w:r>
-              <w:rPr>
-                <w:rFonts w:ascii="Arial" w:eastAsia="Arial" w:hAnsi="Arial" w:cs="Arial"/>
-                <w:b/>
+              <w:rPr>
+                <w:bCs/>
+              </w:rPr>
+            </w:pPr>
+            <w:r>
+              <w:rPr>
+                <w:rFonts w:ascii="Arial" w:eastAsia="Arial" w:hAnsi="Arial" w:cs="Arial"/>
+                <w:bCs/>
                 <w:color w:val="000000"/>
                 <w:sz w:val="22"/>
                 <w:szCs w:val="22"/>
@@ -1807,11 +1813,14 @@
               </w:pBdr>
               <w:spacing w:before="100" w:after="100"/>
               <w:ind w:left="100" w:right="100"/>
-            </w:pPr>
-            <w:r>
-              <w:rPr>
-                <w:rFonts w:ascii="Arial" w:eastAsia="Arial" w:hAnsi="Arial" w:cs="Arial"/>
-                <w:b/>
+              <w:rPr>
+                <w:bCs/>
+              </w:rPr>
+            </w:pPr>
+            <w:r>
+              <w:rPr>
+                <w:rFonts w:ascii="Arial" w:eastAsia="Arial" w:hAnsi="Arial" w:cs="Arial"/>
+                <w:bCs/>
                 <w:color w:val="000000"/>
                 <w:sz w:val="22"/>
                 <w:szCs w:val="22"/>
@@ -2381,11 +2390,14 @@
               </w:pBdr>
               <w:spacing w:before="100" w:after="100"/>
               <w:ind w:left="100" w:right="100"/>
-            </w:pPr>
-            <w:r>
-              <w:rPr>
-                <w:rFonts w:ascii="Arial" w:eastAsia="Arial" w:hAnsi="Arial" w:cs="Arial"/>
-                <w:b/>
+              <w:rPr>
+                <w:bCs/>
+              </w:rPr>
+            </w:pPr>
+            <w:r>
+              <w:rPr>
+                <w:rFonts w:ascii="Arial" w:eastAsia="Arial" w:hAnsi="Arial" w:cs="Arial"/>
+                <w:bCs/>
                 <w:color w:val="000000"/>
                 <w:sz w:val="22"/>
                 <w:szCs w:val="22"/>
@@ -2945,7 +2957,7 @@
     <w:lvl w:ilvl="0">
       <w:start w:val="1"/>
       <w:numFmt w:val="decimal"/>
-      <w:pStyle w:val="Heading1"/>
+      <w:pStyle w:val="Cmsor1"/>
       <w:lvlText w:val="%1."/>
       <w:lvlJc w:val="left"/>
       <w:pPr>
@@ -2955,7 +2967,7 @@
     <w:lvl w:ilvl="1">
       <w:start w:val="1"/>
       <w:numFmt w:val="decimal"/>
-      <w:pStyle w:val="Heading2"/>
+      <w:pStyle w:val="Cmsor2"/>
       <w:lvlText w:val="%1.%2."/>
       <w:lvlJc w:val="left"/>
       <w:pPr>
@@ -2965,7 +2977,7 @@
     <w:lvl w:ilvl="2">
       <w:start w:val="1"/>
       <w:numFmt w:val="decimal"/>
-      <w:pStyle w:val="Heading3"/>
+      <w:pStyle w:val="Cmsor3"/>
       <w:lvlText w:val="%1.%2.%3."/>
       <w:lvlJc w:val="left"/>
       <w:pPr>
@@ -3593,15 +3605,15 @@
     <w:lsdException w:name="Unresolved Mention" w:semiHidden="1" w:unhideWhenUsed="1"/>
     <w:lsdException w:name="Smart Link" w:semiHidden="1" w:unhideWhenUsed="1"/>
   </w:latentStyles>
-  <w:style w:type="paragraph" w:default="1" w:styleId="Normal">
+  <w:style w:type="paragraph" w:default="1" w:styleId="Norml">
     <w:name w:val="Normal"/>
     <w:qFormat/>
   </w:style>
-  <w:style w:type="paragraph" w:styleId="Heading1">
+  <w:style w:type="paragraph" w:styleId="Cmsor1">
     <w:name w:val="heading 1"/>
-    <w:basedOn w:val="Normal"/>
-    <w:next w:val="Normal"/>
-    <w:link w:val="Heading1Char"/>
+    <w:basedOn w:val="Norml"/>
+    <w:next w:val="Norml"/>
+    <w:link w:val="Cmsor1Char"/>
     <w:uiPriority w:val="9"/>
     <w:qFormat/>
     <w:rsid w:val="00362E65"/>
@@ -3625,11 +3637,11 @@
       <w:szCs w:val="32"/>
     </w:rPr>
   </w:style>
-  <w:style w:type="paragraph" w:styleId="Heading2">
+  <w:style w:type="paragraph" w:styleId="Cmsor2">
     <w:name w:val="heading 2"/>
-    <w:basedOn w:val="Normal"/>
-    <w:next w:val="Normal"/>
-    <w:link w:val="Heading2Char"/>
+    <w:basedOn w:val="Norml"/>
+    <w:next w:val="Norml"/>
+    <w:link w:val="Cmsor2Char"/>
     <w:uiPriority w:val="9"/>
     <w:semiHidden/>
     <w:unhideWhenUsed/>
@@ -3653,11 +3665,11 @@
       <w:szCs w:val="26"/>
     </w:rPr>
   </w:style>
-  <w:style w:type="paragraph" w:styleId="Heading3">
+  <w:style w:type="paragraph" w:styleId="Cmsor3">
     <w:name w:val="heading 3"/>
-    <w:basedOn w:val="Normal"/>
-    <w:next w:val="Normal"/>
-    <w:link w:val="Heading3Char"/>
+    <w:basedOn w:val="Norml"/>
+    <w:next w:val="Norml"/>
+    <w:link w:val="Cmsor3Char"/>
     <w:uiPriority w:val="9"/>
     <w:semiHidden/>
     <w:unhideWhenUsed/>
@@ -3679,13 +3691,13 @@
       <w:bCs/>
     </w:rPr>
   </w:style>
-  <w:style w:type="character" w:default="1" w:styleId="DefaultParagraphFont">
+  <w:style w:type="character" w:default="1" w:styleId="Bekezdsalapbettpusa">
     <w:name w:val="Default Paragraph Font"/>
     <w:uiPriority w:val="1"/>
     <w:semiHidden/>
     <w:unhideWhenUsed/>
   </w:style>
-  <w:style w:type="table" w:default="1" w:styleId="TableNormal">
+  <w:style w:type="table" w:default="1" w:styleId="Normltblzat">
     <w:name w:val="Normal Table"/>
     <w:uiPriority w:val="99"/>
     <w:semiHidden/>
@@ -3700,7 +3712,7 @@
       </w:tblCellMar>
     </w:tblPr>
   </w:style>
-  <w:style w:type="numbering" w:default="1" w:styleId="NoList">
+  <w:style w:type="numbering" w:default="1" w:styleId="Nemlista">
     <w:name w:val="No List"/>
     <w:uiPriority w:val="99"/>
     <w:semiHidden/>
@@ -3708,7 +3720,7 @@
   </w:style>
   <w:style w:type="character" w:customStyle="1" w:styleId="Strong1">
     <w:name w:val="Strong1"/>
-    <w:basedOn w:val="DefaultParagraphFont"/>
+    <w:basedOn w:val="Bekezdsalapbettpusa"/>
     <w:uiPriority w:val="1"/>
     <w:qFormat/>
     <w:rsid w:val="007B3E96"/>
@@ -3718,7 +3730,7 @@
   </w:style>
   <w:style w:type="paragraph" w:customStyle="1" w:styleId="centered">
     <w:name w:val="centered"/>
-    <w:basedOn w:val="Normal"/>
+    <w:basedOn w:val="Norml"/>
     <w:qFormat/>
     <w:rsid w:val="001D75AB"/>
     <w:pPr>
@@ -3727,7 +3739,7 @@
   </w:style>
   <w:style w:type="table" w:customStyle="1" w:styleId="tabletemplate">
     <w:name w:val="table_template"/>
-    <w:basedOn w:val="TableNormal"/>
+    <w:basedOn w:val="Normltblzat"/>
     <w:uiPriority w:val="59"/>
     <w:rsid w:val="00F12158"/>
     <w:pPr>
@@ -3763,9 +3775,9 @@
       </w:tcPr>
     </w:tblStylePr>
   </w:style>
-  <w:style w:type="table" w:styleId="LightList-Accent2">
+  <w:style w:type="table" w:styleId="Vilgoslista2jellszn">
     <w:name w:val="Light List Accent 2"/>
-    <w:basedOn w:val="TableNormal"/>
+    <w:basedOn w:val="Normltblzat"/>
     <w:uiPriority w:val="61"/>
     <w:rsid w:val="00FC557F"/>
     <w:tblPr>
@@ -3845,10 +3857,10 @@
       </w:tcPr>
     </w:tblStylePr>
   </w:style>
-  <w:style w:type="character" w:customStyle="1" w:styleId="Heading1Char">
-    <w:name w:val="Heading 1 Char"/>
-    <w:basedOn w:val="DefaultParagraphFont"/>
-    <w:link w:val="Heading1"/>
+  <w:style w:type="character" w:customStyle="1" w:styleId="Cmsor1Char">
+    <w:name w:val="Címsor 1 Char"/>
+    <w:basedOn w:val="Bekezdsalapbettpusa"/>
+    <w:link w:val="Cmsor1"/>
     <w:uiPriority w:val="9"/>
     <w:rsid w:val="00362E65"/>
     <w:rPr>
@@ -3859,10 +3871,10 @@
       <w:szCs w:val="32"/>
     </w:rPr>
   </w:style>
-  <w:style w:type="character" w:customStyle="1" w:styleId="Heading2Char">
-    <w:name w:val="Heading 2 Char"/>
-    <w:basedOn w:val="DefaultParagraphFont"/>
-    <w:link w:val="Heading2"/>
+  <w:style w:type="character" w:customStyle="1" w:styleId="Cmsor2Char">
+    <w:name w:val="Címsor 2 Char"/>
+    <w:basedOn w:val="Bekezdsalapbettpusa"/>
+    <w:link w:val="Cmsor2"/>
     <w:uiPriority w:val="9"/>
     <w:semiHidden/>
     <w:rsid w:val="00362E65"/>
@@ -3874,10 +3886,10 @@
       <w:szCs w:val="26"/>
     </w:rPr>
   </w:style>
-  <w:style w:type="character" w:customStyle="1" w:styleId="Heading3Char">
-    <w:name w:val="Heading 3 Char"/>
-    <w:basedOn w:val="DefaultParagraphFont"/>
-    <w:link w:val="Heading3"/>
+  <w:style w:type="character" w:customStyle="1" w:styleId="Cmsor3Char">
+    <w:name w:val="Címsor 3 Char"/>
+    <w:basedOn w:val="Bekezdsalapbettpusa"/>
+    <w:link w:val="Cmsor3"/>
     <w:uiPriority w:val="9"/>
     <w:semiHidden/>
     <w:rsid w:val="00362E65"/>
@@ -3889,7 +3901,7 @@
   </w:style>
   <w:style w:type="paragraph" w:customStyle="1" w:styleId="ImageCaption">
     <w:name w:val="Image Caption"/>
-    <w:basedOn w:val="Normal"/>
+    <w:basedOn w:val="Norml"/>
     <w:qFormat/>
     <w:rsid w:val="00AE18EF"/>
     <w:pPr>
@@ -3906,9 +3918,9 @@
     <w:qFormat/>
     <w:rsid w:val="00AE18EF"/>
   </w:style>
-  <w:style w:type="table" w:styleId="TableProfessional">
+  <w:style w:type="table" w:styleId="Profitblzat">
     <w:name w:val="Table Professional"/>
-    <w:basedOn w:val="TableNormal"/>
+    <w:basedOn w:val="Normltblzat"/>
     <w:uiPriority w:val="99"/>
     <w:semiHidden/>
     <w:unhideWhenUsed/>
@@ -3938,10 +3950,10 @@
       </w:tcPr>
     </w:tblStylePr>
   </w:style>
-  <w:style w:type="paragraph" w:styleId="TOC1">
+  <w:style w:type="paragraph" w:styleId="TJ1">
     <w:name w:val="toc 1"/>
-    <w:basedOn w:val="Normal"/>
-    <w:next w:val="Normal"/>
+    <w:basedOn w:val="Norml"/>
+    <w:next w:val="Norml"/>
     <w:autoRedefine/>
     <w:uiPriority w:val="39"/>
     <w:unhideWhenUsed/>
@@ -3950,10 +3962,10 @@
       <w:spacing w:after="100"/>
     </w:pPr>
   </w:style>
-  <w:style w:type="paragraph" w:styleId="TOC2">
+  <w:style w:type="paragraph" w:styleId="TJ2">
     <w:name w:val="toc 2"/>
-    <w:basedOn w:val="Normal"/>
-    <w:next w:val="Normal"/>
+    <w:basedOn w:val="Norml"/>
+    <w:next w:val="Norml"/>
     <w:autoRedefine/>
     <w:uiPriority w:val="39"/>
     <w:unhideWhenUsed/>
@@ -3963,10 +3975,10 @@
       <w:ind w:left="240"/>
     </w:pPr>
   </w:style>
-  <w:style w:type="paragraph" w:styleId="BalloonText">
+  <w:style w:type="paragraph" w:styleId="Buborkszveg">
     <w:name w:val="Balloon Text"/>
-    <w:basedOn w:val="Normal"/>
-    <w:link w:val="BalloonTextChar"/>
+    <w:basedOn w:val="Norml"/>
+    <w:link w:val="BuborkszvegChar"/>
     <w:uiPriority w:val="99"/>
     <w:semiHidden/>
     <w:unhideWhenUsed/>
@@ -3977,10 +3989,10 @@
       <w:szCs w:val="18"/>
     </w:rPr>
   </w:style>
-  <w:style w:type="character" w:customStyle="1" w:styleId="BalloonTextChar">
-    <w:name w:val="Balloon Text Char"/>
-    <w:basedOn w:val="DefaultParagraphFont"/>
-    <w:link w:val="BalloonText"/>
+  <w:style w:type="character" w:customStyle="1" w:styleId="BuborkszvegChar">
+    <w:name w:val="Buborékszöveg Char"/>
+    <w:basedOn w:val="Bekezdsalapbettpusa"/>
+    <w:link w:val="Buborkszveg"/>
     <w:uiPriority w:val="99"/>
     <w:semiHidden/>
     <w:rsid w:val="00FB63E7"/>
@@ -3992,7 +4004,7 @@
   </w:style>
   <w:style w:type="character" w:customStyle="1" w:styleId="referenceid">
     <w:name w:val="reference_id"/>
-    <w:basedOn w:val="DefaultParagraphFont"/>
+    <w:basedOn w:val="Bekezdsalapbettpusa"/>
     <w:uiPriority w:val="1"/>
     <w:rsid w:val="00457CF1"/>
     <w:rPr>
@@ -4002,13 +4014,13 @@
   <w:style w:type="paragraph" w:customStyle="1" w:styleId="graphictitle">
     <w:name w:val="graphic title"/>
     <w:basedOn w:val="ImageCaption"/>
-    <w:next w:val="Normal"/>
+    <w:next w:val="Norml"/>
     <w:rsid w:val="0035500D"/>
   </w:style>
   <w:style w:type="paragraph" w:customStyle="1" w:styleId="tabletitle">
     <w:name w:val="table title"/>
     <w:basedOn w:val="TableCaption"/>
-    <w:next w:val="Normal"/>
+    <w:next w:val="Norml"/>
     <w:rsid w:val="00901463"/>
   </w:style>
 </w:styles>
